--- a/JS_from_freecodecamp.docx
+++ b/JS_from_freecodecamp.docx
@@ -258,7 +258,7 @@
           <w:sz w:val="22"/>
           <w:szCs w:val="27"/>
           <w:bdr w:val="none" w:sz="0" w:space="0" w:color="auto" w:frame="1"/>
-          <w:lang w:val="ru-RU"/>
+          <w:lang w:val="en-US"/>
         </w:rPr>
       </w:pPr>
       <w:proofErr w:type="gramStart"/>
@@ -451,17 +451,275 @@
         </w:rPr>
         <w:t>.</w:t>
       </w:r>
+    </w:p>
+    <w:p>
+      <w:pPr>
+        <w:pStyle w:val="Prrafodelista"/>
+        <w:ind w:left="426"/>
+        <w:rPr>
+          <w:rFonts w:ascii="Times New Roman" w:hAnsi="Times New Roman" w:cs="Times New Roman"/>
+          <w:lang w:val="en-US"/>
+        </w:rPr>
+      </w:pPr>
+      <w:r>
+        <w:rPr>
+          <w:rFonts w:ascii="Times New Roman" w:hAnsi="Times New Roman" w:cs="Times New Roman"/>
+          <w:lang w:val="en-US"/>
+        </w:rPr>
+        <w:t>To</w:t>
+      </w:r>
+      <w:r>
+        <w:rPr>
+          <w:rFonts w:ascii="Times New Roman" w:hAnsi="Times New Roman" w:cs="Times New Roman"/>
+          <w:lang w:val="en-US"/>
+        </w:rPr>
+        <w:t xml:space="preserve"> create or declare a variable</w:t>
+      </w:r>
+      <w:r>
+        <w:rPr>
+          <w:rFonts w:ascii="Times New Roman" w:hAnsi="Times New Roman" w:cs="Times New Roman"/>
+          <w:lang w:val="en-US"/>
+        </w:rPr>
+        <w:t xml:space="preserve"> “</w:t>
+      </w:r>
+      <w:proofErr w:type="spellStart"/>
+      <w:r>
+        <w:rPr>
+          <w:rFonts w:ascii="Times New Roman" w:hAnsi="Times New Roman" w:cs="Times New Roman"/>
+          <w:lang w:val="en-US"/>
+        </w:rPr>
+        <w:t>ourName</w:t>
+      </w:r>
+      <w:proofErr w:type="spellEnd"/>
+      <w:r>
+        <w:rPr>
+          <w:rFonts w:ascii="Times New Roman" w:hAnsi="Times New Roman" w:cs="Times New Roman"/>
+          <w:lang w:val="en-US"/>
+        </w:rPr>
+        <w:t>”</w:t>
+      </w:r>
+      <w:r>
+        <w:rPr>
+          <w:rFonts w:ascii="Times New Roman" w:hAnsi="Times New Roman" w:cs="Times New Roman"/>
+          <w:lang w:val="en-US"/>
+        </w:rPr>
+        <w:t>:</w:t>
+      </w:r>
+      <w:r>
+        <w:rPr>
+          <w:rFonts w:ascii="Times New Roman" w:hAnsi="Times New Roman" w:cs="Times New Roman"/>
+          <w:lang w:val="en-US"/>
+        </w:rPr>
+        <w:t xml:space="preserve"> put the keyword </w:t>
+      </w:r>
+      <w:proofErr w:type="spellStart"/>
+      <w:r>
+        <w:rPr>
+          <w:rFonts w:ascii="Times New Roman" w:hAnsi="Times New Roman" w:cs="Times New Roman"/>
+          <w:highlight w:val="lightGray"/>
+          <w:lang w:val="en-US"/>
+        </w:rPr>
+        <w:t>var</w:t>
+      </w:r>
+      <w:proofErr w:type="spellEnd"/>
+      <w:r>
+        <w:rPr>
+          <w:rFonts w:ascii="Times New Roman" w:hAnsi="Times New Roman" w:cs="Times New Roman"/>
+          <w:lang w:val="en-US"/>
+        </w:rPr>
+        <w:t xml:space="preserve"> in front of it</w:t>
+      </w:r>
+      <w:r>
+        <w:rPr>
+          <w:rFonts w:ascii="Times New Roman" w:hAnsi="Times New Roman" w:cs="Times New Roman"/>
+          <w:lang w:val="en-US"/>
+        </w:rPr>
+        <w:t>:</w:t>
+      </w:r>
+    </w:p>
+    <w:p>
+      <w:pPr>
+        <w:pStyle w:val="HTMLconformatoprevio"/>
+        <w:spacing w:before="120" w:after="120"/>
+        <w:ind w:left="709"/>
+        <w:rPr>
+          <w:rStyle w:val="token"/>
+          <w:rFonts w:ascii="Consolas" w:hAnsi="Consolas"/>
+          <w:sz w:val="22"/>
+          <w:szCs w:val="27"/>
+          <w:bdr w:val="none" w:sz="0" w:space="0" w:color="auto" w:frame="1"/>
+        </w:rPr>
+      </w:pPr>
+      <w:proofErr w:type="spellStart"/>
+      <w:proofErr w:type="gramStart"/>
+      <w:r>
+        <w:rPr>
+          <w:rStyle w:val="token"/>
+          <w:rFonts w:ascii="Consolas" w:hAnsi="Consolas"/>
+          <w:color w:val="569CD6"/>
+          <w:sz w:val="22"/>
+          <w:szCs w:val="27"/>
+          <w:bdr w:val="none" w:sz="0" w:space="0" w:color="auto" w:frame="1"/>
+        </w:rPr>
+        <w:t>var</w:t>
+      </w:r>
+      <w:proofErr w:type="spellEnd"/>
+      <w:proofErr w:type="gramEnd"/>
+      <w:r>
+        <w:rPr>
+          <w:rStyle w:val="CdigoHTML"/>
+          <w:rFonts w:ascii="Consolas" w:hAnsi="Consolas"/>
+          <w:color w:val="F5F6F7"/>
+          <w:sz w:val="22"/>
+          <w:szCs w:val="27"/>
+          <w:bdr w:val="none" w:sz="0" w:space="0" w:color="auto" w:frame="1"/>
+        </w:rPr>
+        <w:t xml:space="preserve"> </w:t>
+      </w:r>
+      <w:proofErr w:type="spellStart"/>
+      <w:r>
+        <w:rPr>
+          <w:rStyle w:val="CdigoHTML"/>
+          <w:rFonts w:ascii="Consolas" w:hAnsi="Consolas"/>
+          <w:sz w:val="22"/>
+          <w:szCs w:val="27"/>
+          <w:bdr w:val="none" w:sz="0" w:space="0" w:color="auto" w:frame="1"/>
+        </w:rPr>
+        <w:t>ourName</w:t>
+      </w:r>
+      <w:proofErr w:type="spellEnd"/>
+      <w:r>
+        <w:rPr>
+          <w:rStyle w:val="token"/>
+          <w:rFonts w:ascii="Consolas" w:hAnsi="Consolas"/>
+          <w:sz w:val="22"/>
+          <w:szCs w:val="27"/>
+          <w:bdr w:val="none" w:sz="0" w:space="0" w:color="auto" w:frame="1"/>
+        </w:rPr>
+        <w:t>;</w:t>
+      </w:r>
+    </w:p>
+    <w:p>
+      <w:pPr>
+        <w:pStyle w:val="Prrafodelista"/>
+        <w:numPr>
+          <w:ilvl w:val="0"/>
+          <w:numId w:val="2"/>
+        </w:numPr>
+        <w:ind w:left="284"/>
+        <w:rPr>
+          <w:rFonts w:ascii="Times New Roman" w:hAnsi="Times New Roman" w:cs="Times New Roman"/>
+          <w:lang w:val="en-US"/>
+        </w:rPr>
+      </w:pPr>
+      <w:r>
+        <w:rPr>
+          <w:rFonts w:ascii="Times New Roman" w:hAnsi="Times New Roman" w:cs="Times New Roman"/>
+          <w:lang w:val="en-US"/>
+        </w:rPr>
+        <w:t>Storing Values with the Assignment Operator</w:t>
+      </w:r>
+      <w:r>
+        <w:rPr>
+          <w:rFonts w:ascii="Times New Roman" w:hAnsi="Times New Roman" w:cs="Times New Roman"/>
+          <w:lang w:val="en-US"/>
+        </w:rPr>
+        <w:t xml:space="preserve"> (=).</w:t>
+      </w:r>
+    </w:p>
+    <w:p>
+      <w:pPr>
+        <w:pStyle w:val="HTMLconformatoprevio"/>
+        <w:numPr>
+          <w:ilvl w:val="0"/>
+          <w:numId w:val="2"/>
+        </w:numPr>
+        <w:spacing w:before="120" w:after="120"/>
+        <w:rPr>
+          <w:rFonts w:ascii="Consolas" w:hAnsi="Consolas"/>
+          <w:color w:val="F5F6F7"/>
+          <w:sz w:val="22"/>
+          <w:szCs w:val="27"/>
+        </w:rPr>
+      </w:pPr>
+      <w:proofErr w:type="spellStart"/>
+      <w:r>
+        <w:rPr>
+          <w:rStyle w:val="CdigoHTML"/>
+          <w:rFonts w:ascii="Consolas" w:hAnsi="Consolas"/>
+          <w:sz w:val="22"/>
+          <w:szCs w:val="27"/>
+          <w:bdr w:val="none" w:sz="0" w:space="0" w:color="auto" w:frame="1"/>
+        </w:rPr>
+        <w:t>myVariable</w:t>
+      </w:r>
+      <w:proofErr w:type="spellEnd"/>
+      <w:r>
+        <w:rPr>
+          <w:rStyle w:val="CdigoHTML"/>
+          <w:rFonts w:ascii="Consolas" w:hAnsi="Consolas"/>
+          <w:color w:val="F5F6F7"/>
+          <w:sz w:val="22"/>
+          <w:szCs w:val="27"/>
+          <w:bdr w:val="none" w:sz="0" w:space="0" w:color="auto" w:frame="1"/>
+        </w:rPr>
+        <w:t xml:space="preserve"> </w:t>
+      </w:r>
+      <w:r>
+        <w:rPr>
+          <w:rStyle w:val="token"/>
+          <w:rFonts w:ascii="Consolas" w:hAnsi="Consolas"/>
+          <w:color w:val="67CDCC"/>
+          <w:sz w:val="22"/>
+          <w:szCs w:val="27"/>
+          <w:bdr w:val="none" w:sz="0" w:space="0" w:color="auto" w:frame="1"/>
+        </w:rPr>
+        <w:t>=</w:t>
+      </w:r>
+      <w:r>
+        <w:rPr>
+          <w:rStyle w:val="CdigoHTML"/>
+          <w:rFonts w:ascii="Consolas" w:hAnsi="Consolas"/>
+          <w:color w:val="F5F6F7"/>
+          <w:sz w:val="22"/>
+          <w:szCs w:val="27"/>
+          <w:bdr w:val="none" w:sz="0" w:space="0" w:color="auto" w:frame="1"/>
+        </w:rPr>
+        <w:t xml:space="preserve"> </w:t>
+      </w:r>
+      <w:r>
+        <w:rPr>
+          <w:rStyle w:val="token"/>
+          <w:rFonts w:ascii="Consolas" w:hAnsi="Consolas"/>
+          <w:color w:val="569CD6"/>
+          <w:sz w:val="22"/>
+          <w:szCs w:val="27"/>
+          <w:bdr w:val="none" w:sz="0" w:space="0" w:color="auto" w:frame="1"/>
+        </w:rPr>
+        <w:t>5</w:t>
+      </w:r>
+      <w:r>
+        <w:rPr>
+          <w:rStyle w:val="token"/>
+          <w:rFonts w:ascii="Consolas" w:hAnsi="Consolas"/>
+          <w:sz w:val="22"/>
+          <w:szCs w:val="27"/>
+          <w:bdr w:val="none" w:sz="0" w:space="0" w:color="auto" w:frame="1"/>
+        </w:rPr>
+        <w:t>;</w:t>
+      </w:r>
+    </w:p>
+    <w:p>
+      <w:pPr>
+        <w:pStyle w:val="Prrafodelista"/>
+        <w:ind w:left="426"/>
+        <w:rPr>
+          <w:rFonts w:ascii="Times New Roman" w:hAnsi="Times New Roman" w:cs="Times New Roman"/>
+          <w:lang w:val="en-US"/>
+        </w:rPr>
+      </w:pPr>
       <w:bookmarkStart w:id="0" w:name="_GoBack"/>
       <w:bookmarkEnd w:id="0"/>
-    </w:p>
-    <w:p>
-      <w:pPr>
-        <w:pStyle w:val="Prrafodelista"/>
-        <w:rPr>
-          <w:rFonts w:ascii="Times New Roman" w:hAnsi="Times New Roman" w:cs="Times New Roman"/>
-          <w:lang w:val="en-US"/>
-        </w:rPr>
-      </w:pPr>
     </w:p>
     <w:sectPr>
       <w:pgSz w:w="11906" w:h="16838"/>
@@ -915,6 +1173,19 @@
     <w:basedOn w:val="Fuentedeprrafopredeter"/>
     <w:rsid w:val="0077009F"/>
   </w:style>
+  <w:style w:type="character" w:styleId="CdigoHTML">
+    <w:name w:val="HTML Code"/>
+    <w:basedOn w:val="Fuentedeprrafopredeter"/>
+    <w:uiPriority w:val="99"/>
+    <w:semiHidden/>
+    <w:unhideWhenUsed/>
+    <w:rsid w:val="006842B9"/>
+    <w:rPr>
+      <w:rFonts w:ascii="Courier New" w:eastAsia="Times New Roman" w:hAnsi="Courier New" w:cs="Courier New"/>
+      <w:sz w:val="20"/>
+      <w:szCs w:val="20"/>
+    </w:rPr>
+  </w:style>
 </w:styles>
 </file>
 
@@ -1170,6 +1441,19 @@
     <w:name w:val="token"/>
     <w:basedOn w:val="Fuentedeprrafopredeter"/>
     <w:rsid w:val="0077009F"/>
+  </w:style>
+  <w:style w:type="character" w:styleId="CdigoHTML">
+    <w:name w:val="HTML Code"/>
+    <w:basedOn w:val="Fuentedeprrafopredeter"/>
+    <w:uiPriority w:val="99"/>
+    <w:semiHidden/>
+    <w:unhideWhenUsed/>
+    <w:rsid w:val="006842B9"/>
+    <w:rPr>
+      <w:rFonts w:ascii="Courier New" w:eastAsia="Times New Roman" w:hAnsi="Courier New" w:cs="Courier New"/>
+      <w:sz w:val="20"/>
+      <w:szCs w:val="20"/>
+    </w:rPr>
   </w:style>
 </w:styles>
 </file>
